--- a/JoshuaHoulding'sResume.docx
+++ b/JoshuaHoulding'sResume.docx
@@ -1,6 +1,6 @@
 
 <file path=word/document.xml><?xml version="1.0" encoding="utf-8"?>
-<w:document xmlns:wpc="http://schemas.microsoft.com/office/word/2010/wordprocessingCanvas" xmlns:cx="http://schemas.microsoft.com/office/drawing/2014/chartex" xmlns:cx1="http://schemas.microsoft.com/office/drawing/2015/9/8/chartex" xmlns:cx2="http://schemas.microsoft.com/office/drawing/2015/10/21/chartex" xmlns:cx3="http://schemas.microsoft.com/office/drawing/2016/5/9/chartex" xmlns:cx4="http://schemas.microsoft.com/office/drawing/2016/5/10/chartex" xmlns:cx5="http://schemas.microsoft.com/office/drawing/2016/5/11/chartex" xmlns:cx6="http://schemas.microsoft.com/office/drawing/2016/5/12/chartex" xmlns:cx7="http://schemas.microsoft.com/office/drawing/2016/5/13/chartex" xmlns:cx8="http://schemas.microsoft.com/office/drawing/2016/5/14/chartex" xmlns:mc="http://schemas.openxmlformats.org/markup-compatibility/2006" xmlns:aink="http://schemas.microsoft.com/office/drawing/2016/ink" xmlns:am3d="http://schemas.microsoft.com/office/drawing/2017/model3d" xmlns:o="urn:schemas-microsoft-com:office:office" xmlns:r="http://schemas.openxmlformats.org/officeDocument/2006/relationships" xmlns:m="http://schemas.openxmlformats.org/officeDocument/2006/math" xmlns:v="urn:schemas-microsoft-com:vml" xmlns:wp14="http://schemas.microsoft.com/office/word/2010/wordprocessingDrawing" xmlns:wp="http://schemas.openxmlformats.org/drawingml/2006/wordprocessingDrawing" xmlns:w10="urn:schemas-microsoft-com:office:word" xmlns:w="http://schemas.openxmlformats.org/wordprocessingml/2006/main" xmlns:w14="http://schemas.microsoft.com/office/word/2010/wordml" xmlns:w15="http://schemas.microsoft.com/office/word/2012/wordml" xmlns:w16cid="http://schemas.microsoft.com/office/word/2016/wordml/cid" xmlns:w16se="http://schemas.microsoft.com/office/word/2015/wordml/symex" xmlns:wpg="http://schemas.microsoft.com/office/word/2010/wordprocessingGroup" xmlns:wpi="http://schemas.microsoft.com/office/word/2010/wordprocessingInk" xmlns:wne="http://schemas.microsoft.com/office/word/2006/wordml" xmlns:wps="http://schemas.microsoft.com/office/word/2010/wordprocessingShape" mc:Ignorable="w14 w15 w16se w16cid wp14">
+<w:document xmlns:wpc="http://schemas.microsoft.com/office/word/2010/wordprocessingCanvas" xmlns:cx="http://schemas.microsoft.com/office/drawing/2014/chartex" xmlns:cx1="http://schemas.microsoft.com/office/drawing/2015/9/8/chartex" xmlns:cx2="http://schemas.microsoft.com/office/drawing/2015/10/21/chartex" xmlns:cx3="http://schemas.microsoft.com/office/drawing/2016/5/9/chartex" xmlns:cx4="http://schemas.microsoft.com/office/drawing/2016/5/10/chartex" xmlns:cx5="http://schemas.microsoft.com/office/drawing/2016/5/11/chartex" xmlns:cx6="http://schemas.microsoft.com/office/drawing/2016/5/12/chartex" xmlns:cx7="http://schemas.microsoft.com/office/drawing/2016/5/13/chartex" xmlns:cx8="http://schemas.microsoft.com/office/drawing/2016/5/14/chartex" xmlns:mc="http://schemas.openxmlformats.org/markup-compatibility/2006" xmlns:aink="http://schemas.microsoft.com/office/drawing/2016/ink" xmlns:am3d="http://schemas.microsoft.com/office/drawing/2017/model3d" xmlns:o="urn:schemas-microsoft-com:office:office" xmlns:r="http://schemas.openxmlformats.org/officeDocument/2006/relationships" xmlns:m="http://schemas.openxmlformats.org/officeDocument/2006/math" xmlns:v="urn:schemas-microsoft-com:vml" xmlns:wp14="http://schemas.microsoft.com/office/word/2010/wordprocessingDrawing" xmlns:wp="http://schemas.openxmlformats.org/drawingml/2006/wordprocessingDrawing" xmlns:w10="urn:schemas-microsoft-com:office:word" xmlns:w="http://schemas.openxmlformats.org/wordprocessingml/2006/main" xmlns:w14="http://schemas.microsoft.com/office/word/2010/wordml" xmlns:w15="http://schemas.microsoft.com/office/word/2012/wordml" xmlns:w16cex="http://schemas.microsoft.com/office/word/2018/wordml/cex" xmlns:w16cid="http://schemas.microsoft.com/office/word/2016/wordml/cid" xmlns:w16="http://schemas.microsoft.com/office/word/2018/wordml" xmlns:w16sdtdh="http://schemas.microsoft.com/office/word/2020/wordml/sdtdatahash" xmlns:w16se="http://schemas.microsoft.com/office/word/2015/wordml/symex" xmlns:wpg="http://schemas.microsoft.com/office/word/2010/wordprocessingGroup" xmlns:wpi="http://schemas.microsoft.com/office/word/2010/wordprocessingInk" xmlns:wne="http://schemas.microsoft.com/office/word/2006/wordml" xmlns:wps="http://schemas.microsoft.com/office/word/2010/wordprocessingShape" mc:Ignorable="w14 w15 w16se w16cid w16 w16cex w16sdtdh wp14">
   <w:body>
     <w:p>
       <w:pPr>
@@ -121,7 +121,21 @@
           <w:rFonts w:ascii="Arial" w:hAnsi="Arial" w:cs="Arial"/>
           <w:color w:val="3E3E3E"/>
         </w:rPr>
-        <w:t xml:space="preserve">To achieve a bachelor’s degree in the field of computer science, as well as take advantage of networking opportunities, satisfactorily complete multiple internships, and participate in research during my time at university. </w:t>
+        <w:t xml:space="preserve">To achieve a bachelor’s degree in the field of </w:t>
+      </w:r>
+      <w:r>
+        <w:rPr>
+          <w:rFonts w:ascii="Arial" w:hAnsi="Arial" w:cs="Arial"/>
+          <w:color w:val="3E3E3E"/>
+        </w:rPr>
+        <w:t>Mathematics/Computer Science</w:t>
+      </w:r>
+      <w:r>
+        <w:rPr>
+          <w:rFonts w:ascii="Arial" w:hAnsi="Arial" w:cs="Arial"/>
+          <w:color w:val="3E3E3E"/>
+        </w:rPr>
+        <w:t xml:space="preserve">, as well as take advantage of networking opportunities, satisfactorily complete multiple internships, and participate in research during my time at university. </w:t>
       </w:r>
     </w:p>
     <w:p>
@@ -218,13 +232,13 @@
         <w:rPr>
           <w:rFonts w:ascii="Arial" w:hAnsi="Arial" w:cs="Arial"/>
         </w:rPr>
-        <w:t>Accepted to Computer Science Distinguished Scholars program</w:t>
-      </w:r>
-      <w:r>
-        <w:rPr>
-          <w:rFonts w:ascii="Arial" w:hAnsi="Arial" w:cs="Arial"/>
-        </w:rPr>
-        <w:t>.</w:t>
+        <w:t>Relevant Coursework: Computer Programming &amp; Linear Data Structures, Data Structures, Calculus II, Computer Systems I, Formal Languages &amp; Functional Programming</w:t>
+      </w:r>
+      <w:r>
+        <w:rPr>
+          <w:rFonts w:ascii="Arial" w:hAnsi="Arial" w:cs="Arial"/>
+        </w:rPr>
+        <w:t>, Probability and Statistical Inference.</w:t>
       </w:r>
     </w:p>
     <w:p>
@@ -247,39 +261,13 @@
         <w:rPr>
           <w:rFonts w:ascii="Arial" w:hAnsi="Arial" w:cs="Arial"/>
         </w:rPr>
-        <w:t>Accepted to Honors program</w:t>
+        <w:t>Accepted to Computer Science Distinguished Scholars program</w:t>
       </w:r>
       <w:r>
         <w:rPr>
           <w:rFonts w:ascii="Arial" w:hAnsi="Arial" w:cs="Arial"/>
         </w:rPr>
         <w:t>.</w:t>
-      </w:r>
-    </w:p>
-    <w:p>
-      <w:pPr>
-        <w:pStyle w:val="BodyText"/>
-        <w:spacing w:after="120" w:line="252" w:lineRule="exact"/>
-        <w:rPr>
-          <w:rFonts w:ascii="Arial" w:hAnsi="Arial" w:cs="Arial"/>
-          <w:color w:val="3E3E3E"/>
-        </w:rPr>
-      </w:pPr>
-    </w:p>
-    <w:p>
-      <w:pPr>
-        <w:pStyle w:val="BodyText"/>
-        <w:spacing w:after="120" w:line="252" w:lineRule="exact"/>
-        <w:rPr>
-          <w:rFonts w:ascii="Arial" w:hAnsi="Arial" w:cs="Arial"/>
-        </w:rPr>
-      </w:pPr>
-      <w:r>
-        <w:rPr>
-          <w:rFonts w:ascii="Arial" w:hAnsi="Arial" w:cs="Arial"/>
-          <w:color w:val="3E3E3E"/>
-        </w:rPr>
-        <w:t>Skyline High School, Sammamish, Washington (2018-2019)</w:t>
       </w:r>
     </w:p>
     <w:p>
@@ -287,43 +275,38 @@
         <w:pStyle w:val="ListParagraph"/>
         <w:numPr>
           <w:ilvl w:val="0"/>
-          <w:numId w:val="2"/>
+          <w:numId w:val="12"/>
         </w:numPr>
         <w:tabs>
+          <w:tab w:val="left" w:pos="1659"/>
           <w:tab w:val="left" w:pos="1660"/>
-          <w:tab w:val="left" w:pos="1661"/>
-        </w:tabs>
-        <w:spacing w:line="268" w:lineRule="exact"/>
-        <w:rPr>
-          <w:rFonts w:ascii="Arial" w:hAnsi="Arial" w:cs="Arial"/>
-        </w:rPr>
-      </w:pPr>
-      <w:r>
-        <w:rPr>
-          <w:rFonts w:ascii="Arial" w:hAnsi="Arial" w:cs="Arial"/>
-          <w:color w:val="3E3E3E"/>
-        </w:rPr>
-        <w:t>Graduation Date:  June</w:t>
-      </w:r>
-      <w:r>
-        <w:rPr>
-          <w:rFonts w:ascii="Arial" w:hAnsi="Arial" w:cs="Arial"/>
-          <w:color w:val="3E3E3E"/>
-          <w:spacing w:val="-15"/>
-        </w:rPr>
-        <w:t xml:space="preserve"> </w:t>
-      </w:r>
-      <w:r>
-        <w:rPr>
-          <w:rFonts w:ascii="Arial" w:hAnsi="Arial" w:cs="Arial"/>
-          <w:color w:val="3E3E3E"/>
-        </w:rPr>
-        <w:t>2019</w:t>
-      </w:r>
-      <w:r>
-        <w:rPr>
-          <w:rFonts w:ascii="Arial" w:hAnsi="Arial" w:cs="Arial"/>
-          <w:color w:val="3E3E3E"/>
+        </w:tabs>
+        <w:spacing w:line="269" w:lineRule="exact"/>
+        <w:rPr>
+          <w:rFonts w:ascii="Arial" w:hAnsi="Arial" w:cs="Arial"/>
+        </w:rPr>
+      </w:pPr>
+      <w:r>
+        <w:rPr>
+          <w:rFonts w:ascii="Arial" w:hAnsi="Arial" w:cs="Arial"/>
+        </w:rPr>
+        <w:t xml:space="preserve">Accepted to </w:t>
+      </w:r>
+      <w:r>
+        <w:rPr>
+          <w:rFonts w:ascii="Arial" w:hAnsi="Arial" w:cs="Arial"/>
+        </w:rPr>
+        <w:t xml:space="preserve">University </w:t>
+      </w:r>
+      <w:r>
+        <w:rPr>
+          <w:rFonts w:ascii="Arial" w:hAnsi="Arial" w:cs="Arial"/>
+        </w:rPr>
+        <w:t>Honors program</w:t>
+      </w:r>
+      <w:r>
+        <w:rPr>
+          <w:rFonts w:ascii="Arial" w:hAnsi="Arial" w:cs="Arial"/>
         </w:rPr>
         <w:t>.</w:t>
       </w:r>
@@ -333,39 +316,7 @@
         <w:pStyle w:val="ListParagraph"/>
         <w:numPr>
           <w:ilvl w:val="0"/>
-          <w:numId w:val="2"/>
-        </w:numPr>
-        <w:tabs>
-          <w:tab w:val="left" w:pos="1660"/>
-          <w:tab w:val="left" w:pos="1661"/>
-        </w:tabs>
-        <w:spacing w:line="268" w:lineRule="exact"/>
-        <w:rPr>
-          <w:rFonts w:ascii="Arial" w:hAnsi="Arial" w:cs="Arial"/>
-          <w:color w:val="3E3E3E"/>
-        </w:rPr>
-      </w:pPr>
-      <w:r>
-        <w:rPr>
-          <w:rFonts w:ascii="Arial" w:hAnsi="Arial" w:cs="Arial"/>
-          <w:color w:val="3E3E3E"/>
-        </w:rPr>
-        <w:t>Relevant Coursework:  Intro to Computer Programming, IB Computer Science SL, 3D Animation 1-2, IB Physics HL, AP Chemistry, Calculus 1</w:t>
-      </w:r>
-      <w:r>
-        <w:rPr>
-          <w:rFonts w:ascii="Arial" w:hAnsi="Arial" w:cs="Arial"/>
-          <w:color w:val="3E3E3E"/>
-        </w:rPr>
-        <w:t>.</w:t>
-      </w:r>
-    </w:p>
-    <w:p>
-      <w:pPr>
-        <w:pStyle w:val="ListParagraph"/>
-        <w:numPr>
-          <w:ilvl w:val="0"/>
-          <w:numId w:val="2"/>
+          <w:numId w:val="12"/>
         </w:numPr>
         <w:tabs>
           <w:tab w:val="left" w:pos="1659"/>
@@ -379,96 +330,26 @@
       <w:r>
         <w:rPr>
           <w:rFonts w:ascii="Arial" w:hAnsi="Arial" w:cs="Arial"/>
-          <w:color w:val="3E3E3E"/>
-        </w:rPr>
-        <w:t>Cumulative GPA:</w:t>
-      </w:r>
-      <w:r>
-        <w:rPr>
-          <w:rFonts w:ascii="Arial" w:hAnsi="Arial" w:cs="Arial"/>
-          <w:color w:val="3E3E3E"/>
-          <w:spacing w:val="-6"/>
-        </w:rPr>
-        <w:t xml:space="preserve">  </w:t>
-      </w:r>
-      <w:r>
-        <w:rPr>
-          <w:rFonts w:ascii="Arial" w:hAnsi="Arial" w:cs="Arial"/>
-          <w:color w:val="3E3E3E"/>
-        </w:rPr>
-        <w:t>3.9</w:t>
-      </w:r>
-      <w:r>
-        <w:rPr>
-          <w:rFonts w:ascii="Arial" w:hAnsi="Arial" w:cs="Arial"/>
-          <w:color w:val="3E3E3E"/>
-        </w:rPr>
-        <w:t>63</w:t>
-      </w:r>
-      <w:r>
-        <w:rPr>
-          <w:rFonts w:ascii="Arial" w:hAnsi="Arial" w:cs="Arial"/>
-          <w:color w:val="3E3E3E"/>
-        </w:rPr>
-        <w:t>.</w:t>
-      </w:r>
-    </w:p>
-    <w:p>
-      <w:pPr>
-        <w:pStyle w:val="ListParagraph"/>
-        <w:numPr>
-          <w:ilvl w:val="0"/>
-          <w:numId w:val="2"/>
-        </w:numPr>
-        <w:tabs>
-          <w:tab w:val="left" w:pos="1659"/>
-          <w:tab w:val="left" w:pos="1660"/>
-        </w:tabs>
-        <w:spacing w:line="269" w:lineRule="exact"/>
-        <w:rPr>
-          <w:rFonts w:ascii="Arial" w:hAnsi="Arial" w:cs="Arial"/>
-        </w:rPr>
-      </w:pPr>
-      <w:r>
-        <w:rPr>
-          <w:rFonts w:ascii="Arial" w:hAnsi="Arial" w:cs="Arial"/>
-          <w:color w:val="3E3E3E"/>
-        </w:rPr>
-        <w:t>Graduated summa cum laude</w:t>
-      </w:r>
-      <w:r>
-        <w:rPr>
-          <w:rFonts w:ascii="Arial" w:hAnsi="Arial" w:cs="Arial"/>
-          <w:color w:val="3E3E3E"/>
-        </w:rPr>
-        <w:t>.</w:t>
-      </w:r>
-    </w:p>
-    <w:p>
-      <w:pPr>
-        <w:pStyle w:val="BodyText"/>
-        <w:spacing w:after="120" w:line="252" w:lineRule="exact"/>
-        <w:rPr>
-          <w:rFonts w:ascii="Arial" w:hAnsi="Arial" w:cs="Arial"/>
-          <w:color w:val="3E3E3E"/>
-        </w:rPr>
-      </w:pPr>
-    </w:p>
-    <w:p>
-      <w:pPr>
-        <w:pStyle w:val="BodyText"/>
-        <w:spacing w:after="120" w:line="252" w:lineRule="exact"/>
-        <w:rPr>
-          <w:rFonts w:ascii="Arial" w:hAnsi="Arial" w:cs="Arial"/>
-          <w:color w:val="3E3E3E"/>
-        </w:rPr>
-      </w:pPr>
-      <w:r>
-        <w:rPr>
-          <w:rFonts w:ascii="Arial" w:hAnsi="Arial" w:cs="Arial"/>
-          <w:color w:val="3E3E3E"/>
-        </w:rPr>
-        <w:t>Union High School, Camas, Washington (2015-2018)</w:t>
+        </w:rPr>
+        <w:t>Cumulative GPA: 3.</w:t>
+      </w:r>
+      <w:r>
+        <w:rPr>
+          <w:rFonts w:ascii="Arial" w:hAnsi="Arial" w:cs="Arial"/>
+        </w:rPr>
+        <w:t>4</w:t>
+      </w:r>
+      <w:r>
+        <w:rPr>
+          <w:rFonts w:ascii="Arial" w:hAnsi="Arial" w:cs="Arial"/>
+        </w:rPr>
+        <w:t>8</w:t>
+      </w:r>
+      <w:r>
+        <w:rPr>
+          <w:rFonts w:ascii="Arial" w:hAnsi="Arial" w:cs="Arial"/>
+        </w:rPr>
+        <w:t xml:space="preserve">. </w:t>
       </w:r>
     </w:p>
     <w:bookmarkEnd w:id="0"/>
@@ -593,7 +474,19 @@
         <w:rPr>
           <w:rFonts w:ascii="Arial" w:hAnsi="Arial" w:cs="Arial"/>
         </w:rPr>
-        <w:t>Attended regular leadership meetings concerned with high-level decision making for the club</w:t>
+        <w:t xml:space="preserve">Attended </w:t>
+      </w:r>
+      <w:r>
+        <w:rPr>
+          <w:rFonts w:ascii="Arial" w:hAnsi="Arial" w:cs="Arial"/>
+        </w:rPr>
+        <w:t>weekly 3-hour</w:t>
+      </w:r>
+      <w:r>
+        <w:rPr>
+          <w:rFonts w:ascii="Arial" w:hAnsi="Arial" w:cs="Arial"/>
+        </w:rPr>
+        <w:t xml:space="preserve"> leadership meetings concerned with high-level decision making for the club</w:t>
       </w:r>
       <w:r>
         <w:rPr>
@@ -643,7 +536,37 @@
         <w:rPr>
           <w:rFonts w:ascii="Arial" w:hAnsi="Arial" w:cs="Arial"/>
         </w:rPr>
-        <w:t>Created eye-catching marketing materials to attract new members and promote events.</w:t>
+        <w:t>Created eye-catching marketing materials</w:t>
+      </w:r>
+      <w:r>
+        <w:rPr>
+          <w:rFonts w:ascii="Arial" w:hAnsi="Arial" w:cs="Arial"/>
+        </w:rPr>
+        <w:t xml:space="preserve"> resulting in recruitment of dozens of </w:t>
+      </w:r>
+      <w:r>
+        <w:rPr>
+          <w:rFonts w:ascii="Arial" w:hAnsi="Arial" w:cs="Arial"/>
+        </w:rPr>
+        <w:t>new members</w:t>
+      </w:r>
+      <w:r>
+        <w:rPr>
+          <w:rFonts w:ascii="Arial" w:hAnsi="Arial" w:cs="Arial"/>
+        </w:rPr>
+        <w:t xml:space="preserve">, as well as attendance numbers as high as a </w:t>
+      </w:r>
+      <w:r>
+        <w:rPr>
+          <w:rFonts w:ascii="Arial" w:hAnsi="Arial" w:cs="Arial"/>
+        </w:rPr>
+        <w:t>few</w:t>
+      </w:r>
+      <w:r>
+        <w:rPr>
+          <w:rFonts w:ascii="Arial" w:hAnsi="Arial" w:cs="Arial"/>
+        </w:rPr>
+        <w:t xml:space="preserve"> dozen for planned club events. </w:t>
       </w:r>
     </w:p>
     <w:p>
@@ -666,183 +589,91 @@
         <w:rPr>
           <w:rFonts w:ascii="Arial" w:hAnsi="Arial" w:cs="Arial"/>
         </w:rPr>
-        <w:t>Managed social media channels, created and contributed to a blog, created marketing materials, took photos, contributed to rebuilding of website</w:t>
-      </w:r>
-      <w:r>
-        <w:rPr>
-          <w:rFonts w:ascii="Arial" w:hAnsi="Arial" w:cs="Arial"/>
-        </w:rPr>
-        <w:t>.</w:t>
-      </w:r>
-    </w:p>
-    <w:p>
-      <w:pPr>
-        <w:pStyle w:val="ListParagraph"/>
-        <w:widowControl/>
-        <w:numPr>
-          <w:ilvl w:val="0"/>
-          <w:numId w:val="4"/>
-        </w:numPr>
-        <w:autoSpaceDE/>
-        <w:autoSpaceDN/>
-        <w:spacing w:after="160" w:line="259" w:lineRule="auto"/>
-        <w:contextualSpacing/>
-        <w:rPr>
-          <w:rFonts w:ascii="Arial" w:hAnsi="Arial" w:cs="Arial"/>
-        </w:rPr>
-      </w:pPr>
-      <w:r>
-        <w:rPr>
-          <w:rFonts w:ascii="Arial" w:hAnsi="Arial" w:cs="Arial"/>
-        </w:rPr>
-        <w:t>Participated in community outreach presentations to educate school-age students and the public about the robotics program and STEM, as well as assisting senior citizens with electronic device troubles</w:t>
-      </w:r>
-      <w:r>
-        <w:rPr>
-          <w:rFonts w:ascii="Arial" w:hAnsi="Arial" w:cs="Arial"/>
-        </w:rPr>
-        <w:t>.</w:t>
-      </w:r>
-    </w:p>
-    <w:p>
-      <w:pPr>
-        <w:tabs>
-          <w:tab w:val="right" w:pos="9360"/>
-        </w:tabs>
-        <w:spacing w:line="269" w:lineRule="exact"/>
-        <w:rPr>
-          <w:rFonts w:ascii="Arial" w:hAnsi="Arial" w:cs="Arial"/>
-        </w:rPr>
-      </w:pPr>
-      <w:r>
-        <w:rPr>
-          <w:rFonts w:ascii="Arial" w:hAnsi="Arial" w:cs="Arial"/>
-        </w:rPr>
-        <w:t>Karate Training – Kanthak Karate</w:t>
-      </w:r>
-      <w:r>
-        <w:rPr>
-          <w:rFonts w:ascii="Arial" w:hAnsi="Arial" w:cs="Arial"/>
-        </w:rPr>
-        <w:tab/>
-        <w:t>September 2011 – June 2018</w:t>
-      </w:r>
-    </w:p>
-    <w:p>
-      <w:pPr>
-        <w:pStyle w:val="ListParagraph"/>
-        <w:widowControl/>
-        <w:numPr>
-          <w:ilvl w:val="0"/>
-          <w:numId w:val="11"/>
-        </w:numPr>
-        <w:autoSpaceDE/>
-        <w:autoSpaceDN/>
-        <w:spacing w:after="160" w:line="259" w:lineRule="auto"/>
-        <w:contextualSpacing/>
-        <w:rPr>
-          <w:rFonts w:ascii="Arial" w:hAnsi="Arial" w:cs="Arial"/>
-        </w:rPr>
-      </w:pPr>
-      <w:r>
-        <w:rPr>
-          <w:rFonts w:ascii="Arial" w:hAnsi="Arial" w:cs="Arial"/>
-        </w:rPr>
-        <w:t>Trained in the art of self-defense, discipline and self-control</w:t>
-      </w:r>
-      <w:r>
-        <w:rPr>
-          <w:rFonts w:ascii="Arial" w:hAnsi="Arial" w:cs="Arial"/>
-        </w:rPr>
-        <w:t>.</w:t>
-      </w:r>
-    </w:p>
-    <w:p>
-      <w:pPr>
-        <w:pStyle w:val="ListParagraph"/>
-        <w:widowControl/>
-        <w:numPr>
-          <w:ilvl w:val="0"/>
-          <w:numId w:val="11"/>
-        </w:numPr>
-        <w:autoSpaceDE/>
-        <w:autoSpaceDN/>
-        <w:spacing w:after="160" w:line="259" w:lineRule="auto"/>
-        <w:contextualSpacing/>
-        <w:rPr>
-          <w:rFonts w:ascii="Arial" w:hAnsi="Arial" w:cs="Arial"/>
-        </w:rPr>
-      </w:pPr>
-      <w:r>
-        <w:rPr>
-          <w:rFonts w:ascii="Arial" w:hAnsi="Arial" w:cs="Arial"/>
-        </w:rPr>
-        <w:lastRenderedPageBreak/>
-        <w:t>Progressed through multiple belt levels at an accelerated pace</w:t>
-      </w:r>
-      <w:r>
-        <w:rPr>
-          <w:rFonts w:ascii="Arial" w:hAnsi="Arial" w:cs="Arial"/>
-        </w:rPr>
-        <w:t>.</w:t>
-      </w:r>
-    </w:p>
-    <w:p>
-      <w:pPr>
-        <w:pStyle w:val="ListParagraph"/>
-        <w:widowControl/>
-        <w:numPr>
-          <w:ilvl w:val="0"/>
-          <w:numId w:val="11"/>
-        </w:numPr>
-        <w:autoSpaceDE/>
-        <w:autoSpaceDN/>
-        <w:spacing w:after="160" w:line="259" w:lineRule="auto"/>
-        <w:contextualSpacing/>
-        <w:rPr>
-          <w:rFonts w:ascii="Arial" w:hAnsi="Arial" w:cs="Arial"/>
-        </w:rPr>
-      </w:pPr>
-      <w:r>
-        <w:rPr>
-          <w:rFonts w:ascii="Arial" w:hAnsi="Arial" w:cs="Arial"/>
-        </w:rPr>
-        <w:t>Led session warm-ups by directing students through a series of stretches, focus and precise combinations</w:t>
-      </w:r>
-      <w:r>
-        <w:rPr>
-          <w:rFonts w:ascii="Arial" w:hAnsi="Arial" w:cs="Arial"/>
-        </w:rPr>
-        <w:t>.</w:t>
-      </w:r>
-    </w:p>
-    <w:p>
-      <w:pPr>
-        <w:pStyle w:val="ListParagraph"/>
-        <w:widowControl/>
-        <w:numPr>
-          <w:ilvl w:val="0"/>
-          <w:numId w:val="11"/>
-        </w:numPr>
-        <w:autoSpaceDE/>
-        <w:autoSpaceDN/>
-        <w:spacing w:after="160" w:line="259" w:lineRule="auto"/>
-        <w:contextualSpacing/>
-        <w:rPr>
-          <w:rFonts w:ascii="Arial" w:hAnsi="Arial" w:cs="Arial"/>
-        </w:rPr>
-      </w:pPr>
-      <w:r>
-        <w:rPr>
-          <w:rFonts w:ascii="Arial" w:hAnsi="Arial" w:cs="Arial"/>
-        </w:rPr>
-        <w:t>Achieved black belt in December of 2017</w:t>
-      </w:r>
-      <w:r>
-        <w:rPr>
-          <w:rFonts w:ascii="Arial" w:hAnsi="Arial" w:cs="Arial"/>
-        </w:rPr>
-        <w:t>.</w:t>
+        <w:t xml:space="preserve">Managed </w:t>
+      </w:r>
+      <w:r>
+        <w:rPr>
+          <w:rFonts w:ascii="Arial" w:hAnsi="Arial" w:cs="Arial"/>
+        </w:rPr>
+        <w:t>club Facebook, Twitter and Instagram accounts</w:t>
+      </w:r>
+      <w:r>
+        <w:rPr>
+          <w:rFonts w:ascii="Arial" w:hAnsi="Arial" w:cs="Arial"/>
+        </w:rPr>
+        <w:t>, created and contributed to a blog</w:t>
+      </w:r>
+      <w:r>
+        <w:rPr>
+          <w:rFonts w:ascii="Arial" w:hAnsi="Arial" w:cs="Arial"/>
+        </w:rPr>
+        <w:t xml:space="preserve"> read by hundreds of people</w:t>
+      </w:r>
+      <w:r>
+        <w:rPr>
+          <w:rFonts w:ascii="Arial" w:hAnsi="Arial" w:cs="Arial"/>
+        </w:rPr>
+        <w:t>, took</w:t>
+      </w:r>
+      <w:r>
+        <w:rPr>
+          <w:rFonts w:ascii="Arial" w:hAnsi="Arial" w:cs="Arial"/>
+        </w:rPr>
+        <w:t xml:space="preserve"> thousands of</w:t>
+      </w:r>
+      <w:r>
+        <w:rPr>
+          <w:rFonts w:ascii="Arial" w:hAnsi="Arial" w:cs="Arial"/>
+        </w:rPr>
+        <w:t xml:space="preserve"> photos</w:t>
+      </w:r>
+      <w:r>
+        <w:rPr>
+          <w:rFonts w:ascii="Arial" w:hAnsi="Arial" w:cs="Arial"/>
+        </w:rPr>
+        <w:t xml:space="preserve"> documenting team efforts</w:t>
+      </w:r>
+      <w:r>
+        <w:rPr>
+          <w:rFonts w:ascii="Arial" w:hAnsi="Arial" w:cs="Arial"/>
+        </w:rPr>
+        <w:t>,</w:t>
+      </w:r>
+      <w:r>
+        <w:rPr>
+          <w:rFonts w:ascii="Arial" w:hAnsi="Arial" w:cs="Arial"/>
+        </w:rPr>
+        <w:t xml:space="preserve"> contributed dozens of pages </w:t>
+      </w:r>
+      <w:r>
+        <w:rPr>
+          <w:rFonts w:ascii="Arial" w:hAnsi="Arial" w:cs="Arial"/>
+        </w:rPr>
+        <w:t xml:space="preserve">along with the club secretary </w:t>
+      </w:r>
+      <w:r>
+        <w:rPr>
+          <w:rFonts w:ascii="Arial" w:hAnsi="Arial" w:cs="Arial"/>
+        </w:rPr>
+        <w:t>to an engineering notebook detailing progress on the robot,</w:t>
+      </w:r>
+      <w:r>
+        <w:rPr>
+          <w:rFonts w:ascii="Arial" w:hAnsi="Arial" w:cs="Arial"/>
+        </w:rPr>
+        <w:t xml:space="preserve"> </w:t>
+      </w:r>
+      <w:r>
+        <w:rPr>
+          <w:rFonts w:ascii="Arial" w:hAnsi="Arial" w:cs="Arial"/>
+        </w:rPr>
+        <w:t xml:space="preserve">and </w:t>
+      </w:r>
+      <w:r>
+        <w:rPr>
+          <w:rFonts w:ascii="Arial" w:hAnsi="Arial" w:cs="Arial"/>
+        </w:rPr>
+        <w:t xml:space="preserve">designed the front-end, people-facing component of the club website. </w:t>
       </w:r>
     </w:p>
     <w:p>
@@ -920,7 +751,25 @@
         <w:rPr>
           <w:rFonts w:ascii="Arial" w:hAnsi="Arial" w:cs="Arial"/>
         </w:rPr>
-        <w:t>Presented to elementary and middle school age students about the benefits of involvement in robotics.</w:t>
+        <w:t>Presented to elementary and middle school age students</w:t>
+      </w:r>
+      <w:r>
+        <w:rPr>
+          <w:rFonts w:ascii="Arial" w:hAnsi="Arial" w:cs="Arial"/>
+        </w:rPr>
+        <w:t xml:space="preserve"> five times, each session lasting an hour,</w:t>
+      </w:r>
+      <w:r>
+        <w:rPr>
+          <w:rFonts w:ascii="Arial" w:hAnsi="Arial" w:cs="Arial"/>
+        </w:rPr>
+        <w:t xml:space="preserve"> about the benefits of involvement in robotics</w:t>
+      </w:r>
+      <w:r>
+        <w:rPr>
+          <w:rFonts w:ascii="Arial" w:hAnsi="Arial" w:cs="Arial"/>
+        </w:rPr>
+        <w:t>, including community, acquisition of technical skills, and prospects for expansion of leadership competency.</w:t>
       </w:r>
     </w:p>
     <w:p>
@@ -947,6 +796,28 @@
     </w:p>
     <w:p>
       <w:pPr>
+        <w:pStyle w:val="ListParagraph"/>
+        <w:numPr>
+          <w:ilvl w:val="0"/>
+          <w:numId w:val="6"/>
+        </w:numPr>
+        <w:tabs>
+          <w:tab w:val="right" w:pos="9360"/>
+        </w:tabs>
+        <w:spacing w:line="269" w:lineRule="exact"/>
+        <w:rPr>
+          <w:rFonts w:ascii="Arial" w:hAnsi="Arial" w:cs="Arial"/>
+        </w:rPr>
+      </w:pPr>
+      <w:r>
+        <w:rPr>
+          <w:rFonts w:ascii="Arial" w:hAnsi="Arial" w:cs="Arial"/>
+        </w:rPr>
+        <w:t xml:space="preserve">Assisted 3 residents of the local senior center with various electronic device troubles at a club-organized event in February 2018. </w:t>
+      </w:r>
+    </w:p>
+    <w:p>
+      <w:pPr>
         <w:tabs>
           <w:tab w:val="right" w:pos="9360"/>
         </w:tabs>
@@ -1031,7 +902,13 @@
         <w:rPr>
           <w:rFonts w:ascii="Arial" w:hAnsi="Arial" w:cs="Arial"/>
         </w:rPr>
-        <w:t xml:space="preserve">Skyline High School diploma, 2019. </w:t>
+        <w:t>HTML Fundamentals, 2018</w:t>
+      </w:r>
+      <w:r>
+        <w:rPr>
+          <w:rFonts w:ascii="Arial" w:hAnsi="Arial" w:cs="Arial"/>
+        </w:rPr>
+        <w:t>.</w:t>
       </w:r>
     </w:p>
     <w:p>
@@ -1053,7 +930,7 @@
         <w:rPr>
           <w:rFonts w:ascii="Arial" w:hAnsi="Arial" w:cs="Arial"/>
         </w:rPr>
-        <w:t>HTML Fundamentals, 2018</w:t>
+        <w:t>CSS Fundamentals, 2018</w:t>
       </w:r>
       <w:r>
         <w:rPr>
@@ -1081,7 +958,7 @@
         <w:rPr>
           <w:rFonts w:ascii="Arial" w:hAnsi="Arial" w:cs="Arial"/>
         </w:rPr>
-        <w:t>CSS Fundamentals, 2018</w:t>
+        <w:t>High School Varsity Letter for Robotics Club, 2017</w:t>
       </w:r>
       <w:r>
         <w:rPr>
@@ -1109,7 +986,21 @@
         <w:rPr>
           <w:rFonts w:ascii="Arial" w:hAnsi="Arial" w:cs="Arial"/>
         </w:rPr>
-        <w:t>High School Varsity Letter for Robotics Club, 2017</w:t>
+        <w:lastRenderedPageBreak/>
+        <w:t>1</w:t>
+      </w:r>
+      <w:r>
+        <w:rPr>
+          <w:rFonts w:ascii="Arial" w:hAnsi="Arial" w:cs="Arial"/>
+          <w:vertAlign w:val="superscript"/>
+        </w:rPr>
+        <w:t>st</w:t>
+      </w:r>
+      <w:r>
+        <w:rPr>
+          <w:rFonts w:ascii="Arial" w:hAnsi="Arial" w:cs="Arial"/>
+        </w:rPr>
+        <w:t xml:space="preserve"> Degree Black Belt in Karate, 2017</w:t>
       </w:r>
       <w:r>
         <w:rPr>
@@ -1137,26 +1028,29 @@
         <w:rPr>
           <w:rFonts w:ascii="Arial" w:hAnsi="Arial" w:cs="Arial"/>
         </w:rPr>
-        <w:t>1</w:t>
-      </w:r>
-      <w:r>
-        <w:rPr>
-          <w:rFonts w:ascii="Arial" w:hAnsi="Arial" w:cs="Arial"/>
-          <w:vertAlign w:val="superscript"/>
-        </w:rPr>
-        <w:t>st</w:t>
-      </w:r>
-      <w:r>
-        <w:rPr>
-          <w:rFonts w:ascii="Arial" w:hAnsi="Arial" w:cs="Arial"/>
-        </w:rPr>
-        <w:t xml:space="preserve"> Degree Black Belt in Karate, 2017</w:t>
-      </w:r>
-      <w:r>
-        <w:rPr>
-          <w:rFonts w:ascii="Arial" w:hAnsi="Arial" w:cs="Arial"/>
-        </w:rPr>
-        <w:t>.</w:t>
+        <w:t xml:space="preserve">Python for Everybody Coursera Specialization, 2020. </w:t>
+      </w:r>
+    </w:p>
+    <w:p>
+      <w:pPr>
+        <w:pStyle w:val="ListParagraph"/>
+        <w:numPr>
+          <w:ilvl w:val="0"/>
+          <w:numId w:val="7"/>
+        </w:numPr>
+        <w:tabs>
+          <w:tab w:val="right" w:pos="9360"/>
+        </w:tabs>
+        <w:spacing w:line="269" w:lineRule="exact"/>
+        <w:rPr>
+          <w:rFonts w:ascii="Arial" w:hAnsi="Arial" w:cs="Arial"/>
+        </w:rPr>
+      </w:pPr>
+      <w:r>
+        <w:rPr>
+          <w:rFonts w:ascii="Arial" w:hAnsi="Arial" w:cs="Arial"/>
+        </w:rPr>
+        <w:t xml:space="preserve">What is Data Science, Tools for Data Science, Data Science Methodology, Python for Data Science and AI, Databases and SQL for Data Science Coursera courses, 2020. </w:t>
       </w:r>
     </w:p>
     <w:p>
@@ -1223,329 +1117,6 @@
         </w:rPr>
         <w:t>Abilities</w:t>
       </w:r>
-    </w:p>
-    <w:p>
-      <w:pPr>
-        <w:pStyle w:val="ListParagraph"/>
-        <w:numPr>
-          <w:ilvl w:val="0"/>
-          <w:numId w:val="8"/>
-        </w:numPr>
-        <w:tabs>
-          <w:tab w:val="right" w:pos="9360"/>
-        </w:tabs>
-        <w:spacing w:line="269" w:lineRule="exact"/>
-        <w:ind w:left="720"/>
-        <w:rPr>
-          <w:rFonts w:ascii="Arial" w:hAnsi="Arial" w:cs="Arial"/>
-        </w:rPr>
-      </w:pPr>
-      <w:r>
-        <w:rPr>
-          <w:rFonts w:ascii="Arial" w:hAnsi="Arial" w:cs="Arial"/>
-        </w:rPr>
-        <w:t>Ability to work efficiently on any OS</w:t>
-      </w:r>
-      <w:r>
-        <w:rPr>
-          <w:rFonts w:ascii="Arial" w:hAnsi="Arial" w:cs="Arial"/>
-        </w:rPr>
-        <w:t>,</w:t>
-      </w:r>
-      <w:r>
-        <w:rPr>
-          <w:rFonts w:ascii="Arial" w:hAnsi="Arial" w:cs="Arial"/>
-        </w:rPr>
-        <w:t xml:space="preserve"> whether Windows,</w:t>
-      </w:r>
-      <w:r>
-        <w:rPr>
-          <w:rFonts w:ascii="Arial" w:hAnsi="Arial" w:cs="Arial"/>
-        </w:rPr>
-        <w:t xml:space="preserve"> OS X </w:t>
-      </w:r>
-      <w:r>
-        <w:rPr>
-          <w:rFonts w:ascii="Arial" w:hAnsi="Arial" w:cs="Arial"/>
-        </w:rPr>
-        <w:t>or</w:t>
-      </w:r>
-      <w:r>
-        <w:rPr>
-          <w:rFonts w:ascii="Arial" w:hAnsi="Arial" w:cs="Arial"/>
-        </w:rPr>
-        <w:t xml:space="preserve"> Linux</w:t>
-      </w:r>
-      <w:r>
-        <w:rPr>
-          <w:rFonts w:ascii="Arial" w:hAnsi="Arial" w:cs="Arial"/>
-        </w:rPr>
-        <w:t>.</w:t>
-      </w:r>
-    </w:p>
-    <w:p>
-      <w:pPr>
-        <w:pStyle w:val="ListParagraph"/>
-        <w:numPr>
-          <w:ilvl w:val="0"/>
-          <w:numId w:val="8"/>
-        </w:numPr>
-        <w:tabs>
-          <w:tab w:val="right" w:pos="9360"/>
-        </w:tabs>
-        <w:spacing w:line="269" w:lineRule="exact"/>
-        <w:ind w:left="720"/>
-        <w:rPr>
-          <w:rFonts w:ascii="Arial" w:hAnsi="Arial" w:cs="Arial"/>
-        </w:rPr>
-      </w:pPr>
-      <w:r>
-        <w:rPr>
-          <w:rFonts w:ascii="Arial" w:hAnsi="Arial" w:cs="Arial"/>
-        </w:rPr>
-        <w:t>Basic BASH and PowerShell command line skills</w:t>
-      </w:r>
-      <w:r>
-        <w:rPr>
-          <w:rFonts w:ascii="Arial" w:hAnsi="Arial" w:cs="Arial"/>
-        </w:rPr>
-        <w:t>.</w:t>
-      </w:r>
-    </w:p>
-    <w:p>
-      <w:pPr>
-        <w:pStyle w:val="ListParagraph"/>
-        <w:numPr>
-          <w:ilvl w:val="0"/>
-          <w:numId w:val="8"/>
-        </w:numPr>
-        <w:tabs>
-          <w:tab w:val="right" w:pos="9360"/>
-        </w:tabs>
-        <w:spacing w:line="269" w:lineRule="exact"/>
-        <w:ind w:left="720"/>
-        <w:rPr>
-          <w:rFonts w:ascii="Arial" w:hAnsi="Arial" w:cs="Arial"/>
-        </w:rPr>
-      </w:pPr>
-      <w:r>
-        <w:rPr>
-          <w:rFonts w:ascii="Arial" w:hAnsi="Arial" w:cs="Arial"/>
-        </w:rPr>
-        <w:t>Basic Git knowledge</w:t>
-      </w:r>
-      <w:r>
-        <w:rPr>
-          <w:rFonts w:ascii="Arial" w:hAnsi="Arial" w:cs="Arial"/>
-        </w:rPr>
-        <w:t>.</w:t>
-      </w:r>
-    </w:p>
-    <w:p>
-      <w:pPr>
-        <w:pStyle w:val="ListParagraph"/>
-        <w:numPr>
-          <w:ilvl w:val="0"/>
-          <w:numId w:val="8"/>
-        </w:numPr>
-        <w:tabs>
-          <w:tab w:val="right" w:pos="9360"/>
-        </w:tabs>
-        <w:spacing w:line="269" w:lineRule="exact"/>
-        <w:ind w:left="720"/>
-        <w:rPr>
-          <w:rFonts w:ascii="Arial" w:hAnsi="Arial" w:cs="Arial"/>
-        </w:rPr>
-      </w:pPr>
-      <w:r>
-        <w:rPr>
-          <w:rFonts w:ascii="Arial" w:hAnsi="Arial" w:cs="Arial"/>
-        </w:rPr>
-        <w:t xml:space="preserve">Basic </w:t>
-      </w:r>
-      <w:r>
-        <w:rPr>
-          <w:rFonts w:ascii="Arial" w:hAnsi="Arial" w:cs="Arial"/>
-        </w:rPr>
-        <w:t>understanding</w:t>
-      </w:r>
-      <w:r>
-        <w:rPr>
-          <w:rFonts w:ascii="Arial" w:hAnsi="Arial" w:cs="Arial"/>
-        </w:rPr>
-        <w:t xml:space="preserve"> of MySQL</w:t>
-      </w:r>
-      <w:r>
-        <w:rPr>
-          <w:rFonts w:ascii="Arial" w:hAnsi="Arial" w:cs="Arial"/>
-        </w:rPr>
-        <w:t>.</w:t>
-      </w:r>
-    </w:p>
-    <w:p>
-      <w:pPr>
-        <w:pStyle w:val="ListParagraph"/>
-        <w:numPr>
-          <w:ilvl w:val="0"/>
-          <w:numId w:val="8"/>
-        </w:numPr>
-        <w:tabs>
-          <w:tab w:val="right" w:pos="9360"/>
-        </w:tabs>
-        <w:spacing w:line="269" w:lineRule="exact"/>
-        <w:ind w:left="720"/>
-        <w:rPr>
-          <w:rFonts w:ascii="Arial" w:hAnsi="Arial" w:cs="Arial"/>
-        </w:rPr>
-      </w:pPr>
-      <w:r>
-        <w:rPr>
-          <w:rFonts w:ascii="Arial" w:hAnsi="Arial" w:cs="Arial"/>
-        </w:rPr>
-        <w:t>Intermediate JavaScript knowledge</w:t>
-      </w:r>
-      <w:r>
-        <w:rPr>
-          <w:rFonts w:ascii="Arial" w:hAnsi="Arial" w:cs="Arial"/>
-        </w:rPr>
-        <w:t>, especially related to front-end web development</w:t>
-      </w:r>
-      <w:r>
-        <w:rPr>
-          <w:rFonts w:ascii="Arial" w:hAnsi="Arial" w:cs="Arial"/>
-        </w:rPr>
-        <w:t>.</w:t>
-      </w:r>
-    </w:p>
-    <w:p>
-      <w:pPr>
-        <w:pStyle w:val="ListParagraph"/>
-        <w:numPr>
-          <w:ilvl w:val="0"/>
-          <w:numId w:val="8"/>
-        </w:numPr>
-        <w:tabs>
-          <w:tab w:val="right" w:pos="9360"/>
-        </w:tabs>
-        <w:spacing w:line="269" w:lineRule="exact"/>
-        <w:ind w:left="720"/>
-        <w:rPr>
-          <w:rFonts w:ascii="Arial" w:hAnsi="Arial" w:cs="Arial"/>
-        </w:rPr>
-      </w:pPr>
-      <w:r>
-        <w:rPr>
-          <w:rFonts w:ascii="Arial" w:hAnsi="Arial" w:cs="Arial"/>
-        </w:rPr>
-        <w:t xml:space="preserve">Intermediate level </w:t>
-      </w:r>
-      <w:r>
-        <w:rPr>
-          <w:rFonts w:ascii="Arial" w:hAnsi="Arial" w:cs="Arial"/>
-        </w:rPr>
-        <w:t>HTML and CSS</w:t>
-      </w:r>
-      <w:r>
-        <w:rPr>
-          <w:rFonts w:ascii="Arial" w:hAnsi="Arial" w:cs="Arial"/>
-        </w:rPr>
-        <w:t xml:space="preserve"> knowledge</w:t>
-      </w:r>
-      <w:r>
-        <w:rPr>
-          <w:rFonts w:ascii="Arial" w:hAnsi="Arial" w:cs="Arial"/>
-        </w:rPr>
-        <w:t>.</w:t>
-      </w:r>
-    </w:p>
-    <w:p>
-      <w:pPr>
-        <w:pStyle w:val="ListParagraph"/>
-        <w:numPr>
-          <w:ilvl w:val="0"/>
-          <w:numId w:val="8"/>
-        </w:numPr>
-        <w:tabs>
-          <w:tab w:val="right" w:pos="9360"/>
-        </w:tabs>
-        <w:spacing w:line="269" w:lineRule="exact"/>
-        <w:ind w:left="720"/>
-        <w:rPr>
-          <w:rFonts w:ascii="Arial" w:hAnsi="Arial" w:cs="Arial"/>
-        </w:rPr>
-      </w:pPr>
-      <w:r>
-        <w:rPr>
-          <w:rFonts w:ascii="Arial" w:hAnsi="Arial" w:cs="Arial"/>
-        </w:rPr>
-        <w:t>Moderately proficient in Java</w:t>
-      </w:r>
-      <w:r>
-        <w:rPr>
-          <w:rFonts w:ascii="Arial" w:hAnsi="Arial" w:cs="Arial"/>
-        </w:rPr>
-        <w:t>.</w:t>
-      </w:r>
-    </w:p>
-    <w:p>
-      <w:pPr>
-        <w:pStyle w:val="ListParagraph"/>
-        <w:numPr>
-          <w:ilvl w:val="0"/>
-          <w:numId w:val="8"/>
-        </w:numPr>
-        <w:tabs>
-          <w:tab w:val="right" w:pos="9360"/>
-        </w:tabs>
-        <w:spacing w:line="269" w:lineRule="exact"/>
-        <w:ind w:left="720"/>
-        <w:rPr>
-          <w:rFonts w:ascii="Arial" w:hAnsi="Arial" w:cs="Arial"/>
-        </w:rPr>
-      </w:pPr>
-      <w:r>
-        <w:rPr>
-          <w:rFonts w:ascii="Arial" w:hAnsi="Arial" w:cs="Arial"/>
-        </w:rPr>
-        <w:t>Moderately proficient in GIMP photo editor</w:t>
-      </w:r>
-      <w:r>
-        <w:rPr>
-          <w:rFonts w:ascii="Arial" w:hAnsi="Arial" w:cs="Arial"/>
-        </w:rPr>
-        <w:t>.</w:t>
-      </w:r>
-    </w:p>
-    <w:p>
-      <w:pPr>
-        <w:pStyle w:val="ListParagraph"/>
-        <w:numPr>
-          <w:ilvl w:val="0"/>
-          <w:numId w:val="8"/>
-        </w:numPr>
-        <w:tabs>
-          <w:tab w:val="right" w:pos="9360"/>
-        </w:tabs>
-        <w:spacing w:line="269" w:lineRule="exact"/>
-        <w:ind w:left="720"/>
-        <w:rPr>
-          <w:rFonts w:ascii="Arial" w:hAnsi="Arial" w:cs="Arial"/>
-        </w:rPr>
-      </w:pPr>
-      <w:r>
-        <w:rPr>
-          <w:rFonts w:ascii="Arial" w:hAnsi="Arial" w:cs="Arial"/>
-        </w:rPr>
-        <w:t>Basic game development skill in Unity</w:t>
-      </w:r>
-      <w:r>
-        <w:rPr>
-          <w:rFonts w:ascii="Arial" w:hAnsi="Arial" w:cs="Arial"/>
-        </w:rPr>
-        <w:t>.</w:t>
-      </w:r>
-      <w:bookmarkStart w:id="1" w:name="_GoBack"/>
-      <w:bookmarkEnd w:id="1"/>
     </w:p>
     <w:p>
       <w:pPr>
@@ -1606,25 +1177,7 @@
         <w:rPr>
           <w:rFonts w:ascii="Arial" w:hAnsi="Arial" w:cs="Arial"/>
         </w:rPr>
-        <w:t>P</w:t>
-      </w:r>
-      <w:r>
-        <w:rPr>
-          <w:rFonts w:ascii="Arial" w:hAnsi="Arial" w:cs="Arial"/>
-        </w:rPr>
-        <w:t>ersonal website</w:t>
-      </w:r>
-      <w:r>
-        <w:rPr>
-          <w:rFonts w:ascii="Arial" w:hAnsi="Arial" w:cs="Arial"/>
-        </w:rPr>
-        <w:t xml:space="preserve"> can be found</w:t>
-      </w:r>
-      <w:r>
-        <w:rPr>
-          <w:rFonts w:ascii="Arial" w:hAnsi="Arial" w:cs="Arial"/>
-        </w:rPr>
-        <w:t xml:space="preserve"> at </w:t>
+        <w:t xml:space="preserve">Personal website can be found at </w:t>
       </w:r>
       <w:hyperlink r:id="rId8" w:history="1">
         <w:r>
@@ -1645,88 +1198,55 @@
     </w:p>
     <w:p>
       <w:pPr>
-        <w:tabs>
-          <w:tab w:val="right" w:pos="9360"/>
-        </w:tabs>
-        <w:spacing w:line="269" w:lineRule="exact"/>
-        <w:rPr>
-          <w:rFonts w:ascii="Arial" w:hAnsi="Arial" w:cs="Arial"/>
-        </w:rPr>
-      </w:pPr>
-    </w:p>
-    <w:p>
-      <w:pPr>
-        <w:tabs>
-          <w:tab w:val="right" w:pos="9360"/>
-        </w:tabs>
-        <w:spacing w:line="269" w:lineRule="exact"/>
-        <w:rPr>
-          <w:rFonts w:ascii="Arial" w:hAnsi="Arial" w:cs="Arial"/>
-          <w:b/>
-        </w:rPr>
-      </w:pPr>
-      <w:r>
-        <w:rPr>
-          <w:rFonts w:ascii="Arial" w:hAnsi="Arial" w:cs="Arial"/>
-          <w:b/>
-          <w:sz w:val="28"/>
-          <w:szCs w:val="28"/>
-        </w:rPr>
-        <w:t>Hobbies</w:t>
-      </w:r>
-      <w:r>
-        <w:rPr>
-          <w:rFonts w:ascii="Arial" w:hAnsi="Arial" w:cs="Arial"/>
-          <w:b/>
-        </w:rPr>
-        <w:t xml:space="preserve"> </w:t>
-      </w:r>
-      <w:r>
-        <w:rPr>
-          <w:rFonts w:ascii="Arial" w:hAnsi="Arial" w:cs="Arial"/>
-          <w:b/>
-          <w:sz w:val="28"/>
-          <w:szCs w:val="28"/>
-        </w:rPr>
-        <w:t>&amp;</w:t>
-      </w:r>
-      <w:r>
-        <w:rPr>
-          <w:rFonts w:ascii="Arial" w:hAnsi="Arial" w:cs="Arial"/>
-          <w:b/>
-        </w:rPr>
-        <w:t xml:space="preserve"> </w:t>
-      </w:r>
-      <w:r>
-        <w:rPr>
-          <w:rFonts w:ascii="Arial" w:hAnsi="Arial" w:cs="Arial"/>
-          <w:b/>
-          <w:sz w:val="28"/>
-          <w:szCs w:val="28"/>
-        </w:rPr>
-        <w:t>Interests</w:t>
-      </w:r>
-    </w:p>
-    <w:p>
-      <w:pPr>
         <w:pStyle w:val="ListParagraph"/>
         <w:numPr>
           <w:ilvl w:val="0"/>
-          <w:numId w:val="9"/>
+          <w:numId w:val="8"/>
         </w:numPr>
         <w:tabs>
           <w:tab w:val="right" w:pos="9360"/>
         </w:tabs>
         <w:spacing w:line="269" w:lineRule="exact"/>
-        <w:rPr>
-          <w:rFonts w:ascii="Arial" w:hAnsi="Arial" w:cs="Arial"/>
-        </w:rPr>
-      </w:pPr>
-      <w:r>
-        <w:rPr>
-          <w:rFonts w:ascii="Arial" w:hAnsi="Arial" w:cs="Arial"/>
-        </w:rPr>
-        <w:t>Passionate about technology and its applications</w:t>
+        <w:ind w:left="720"/>
+        <w:rPr>
+          <w:rFonts w:ascii="Arial" w:hAnsi="Arial" w:cs="Arial"/>
+        </w:rPr>
+      </w:pPr>
+      <w:r>
+        <w:rPr>
+          <w:rFonts w:ascii="Arial" w:hAnsi="Arial" w:cs="Arial"/>
+        </w:rPr>
+        <w:t>Ability to work efficiently on any OS</w:t>
+      </w:r>
+      <w:r>
+        <w:rPr>
+          <w:rFonts w:ascii="Arial" w:hAnsi="Arial" w:cs="Arial"/>
+        </w:rPr>
+        <w:t>,</w:t>
+      </w:r>
+      <w:r>
+        <w:rPr>
+          <w:rFonts w:ascii="Arial" w:hAnsi="Arial" w:cs="Arial"/>
+        </w:rPr>
+        <w:t xml:space="preserve"> whether Windows,</w:t>
+      </w:r>
+      <w:r>
+        <w:rPr>
+          <w:rFonts w:ascii="Arial" w:hAnsi="Arial" w:cs="Arial"/>
+        </w:rPr>
+        <w:t xml:space="preserve"> OS X </w:t>
+      </w:r>
+      <w:r>
+        <w:rPr>
+          <w:rFonts w:ascii="Arial" w:hAnsi="Arial" w:cs="Arial"/>
+        </w:rPr>
+        <w:t>or</w:t>
+      </w:r>
+      <w:r>
+        <w:rPr>
+          <w:rFonts w:ascii="Arial" w:hAnsi="Arial" w:cs="Arial"/>
+        </w:rPr>
+        <w:t xml:space="preserve"> Linux</w:t>
       </w:r>
       <w:r>
         <w:rPr>
@@ -1740,27 +1260,22 @@
         <w:pStyle w:val="ListParagraph"/>
         <w:numPr>
           <w:ilvl w:val="0"/>
-          <w:numId w:val="9"/>
+          <w:numId w:val="8"/>
         </w:numPr>
         <w:tabs>
           <w:tab w:val="right" w:pos="9360"/>
         </w:tabs>
         <w:spacing w:line="269" w:lineRule="exact"/>
-        <w:rPr>
-          <w:rFonts w:ascii="Arial" w:hAnsi="Arial" w:cs="Arial"/>
-        </w:rPr>
-      </w:pPr>
-      <w:r>
-        <w:rPr>
-          <w:rFonts w:ascii="Arial" w:hAnsi="Arial" w:cs="Arial"/>
-        </w:rPr>
-        <w:t>Enjoy programming, 3D modeling, playing video games, and designing games in Unity</w:t>
-      </w:r>
-      <w:r>
-        <w:rPr>
-          <w:rFonts w:ascii="Arial" w:hAnsi="Arial" w:cs="Arial"/>
-        </w:rPr>
-        <w:t>.</w:t>
+        <w:ind w:left="720"/>
+        <w:rPr>
+          <w:rFonts w:ascii="Arial" w:hAnsi="Arial" w:cs="Arial"/>
+        </w:rPr>
+      </w:pPr>
+      <w:r>
+        <w:rPr>
+          <w:rFonts w:ascii="Arial" w:hAnsi="Arial" w:cs="Arial"/>
+        </w:rPr>
+        <w:t>Moderately proficient in Java.</w:t>
       </w:r>
     </w:p>
     <w:p>
@@ -1768,27 +1283,34 @@
         <w:pStyle w:val="ListParagraph"/>
         <w:numPr>
           <w:ilvl w:val="0"/>
-          <w:numId w:val="9"/>
+          <w:numId w:val="8"/>
         </w:numPr>
         <w:tabs>
           <w:tab w:val="right" w:pos="9360"/>
         </w:tabs>
         <w:spacing w:line="269" w:lineRule="exact"/>
-        <w:rPr>
-          <w:rFonts w:ascii="Arial" w:hAnsi="Arial" w:cs="Arial"/>
-        </w:rPr>
-      </w:pPr>
-      <w:r>
-        <w:rPr>
-          <w:rFonts w:ascii="Arial" w:hAnsi="Arial" w:cs="Arial"/>
-        </w:rPr>
-        <w:t>Deep appreciation for nature and its numerous, complex, interdependent systems</w:t>
-      </w:r>
-      <w:r>
-        <w:rPr>
-          <w:rFonts w:ascii="Arial" w:hAnsi="Arial" w:cs="Arial"/>
-        </w:rPr>
-        <w:t>.</w:t>
+        <w:ind w:left="720"/>
+        <w:rPr>
+          <w:rFonts w:ascii="Arial" w:hAnsi="Arial" w:cs="Arial"/>
+        </w:rPr>
+      </w:pPr>
+      <w:r>
+        <w:rPr>
+          <w:rFonts w:ascii="Arial" w:hAnsi="Arial" w:cs="Arial"/>
+        </w:rPr>
+        <w:t xml:space="preserve">Intermediate level </w:t>
+      </w:r>
+      <w:r>
+        <w:rPr>
+          <w:rFonts w:ascii="Arial" w:hAnsi="Arial" w:cs="Arial"/>
+        </w:rPr>
+        <w:t>HTML and CSS</w:t>
+      </w:r>
+      <w:r>
+        <w:rPr>
+          <w:rFonts w:ascii="Arial" w:hAnsi="Arial" w:cs="Arial"/>
+        </w:rPr>
+        <w:t xml:space="preserve"> knowledge.</w:t>
       </w:r>
     </w:p>
     <w:p>
@@ -1796,27 +1318,64 @@
         <w:pStyle w:val="ListParagraph"/>
         <w:numPr>
           <w:ilvl w:val="0"/>
-          <w:numId w:val="9"/>
+          <w:numId w:val="8"/>
         </w:numPr>
         <w:tabs>
           <w:tab w:val="right" w:pos="9360"/>
         </w:tabs>
         <w:spacing w:line="269" w:lineRule="exact"/>
-        <w:rPr>
-          <w:rFonts w:ascii="Arial" w:hAnsi="Arial" w:cs="Arial"/>
-        </w:rPr>
-      </w:pPr>
-      <w:r>
-        <w:rPr>
-          <w:rFonts w:ascii="Arial" w:hAnsi="Arial" w:cs="Arial"/>
-        </w:rPr>
-        <w:t>Derive great satisfaction from solving difficult, involved problems, especially when the solution directly impacts others in a positive way</w:t>
-      </w:r>
-      <w:r>
-        <w:rPr>
-          <w:rFonts w:ascii="Arial" w:hAnsi="Arial" w:cs="Arial"/>
-        </w:rPr>
-        <w:t>.</w:t>
+        <w:ind w:left="720"/>
+        <w:rPr>
+          <w:rFonts w:ascii="Arial" w:hAnsi="Arial" w:cs="Arial"/>
+        </w:rPr>
+      </w:pPr>
+      <w:r>
+        <w:rPr>
+          <w:rFonts w:ascii="Arial" w:hAnsi="Arial" w:cs="Arial"/>
+        </w:rPr>
+        <w:t xml:space="preserve">Other notable skills include basic BASH, PowerShell, Git, MySQL, </w:t>
+      </w:r>
+      <w:r>
+        <w:rPr>
+          <w:rFonts w:ascii="Arial" w:hAnsi="Arial" w:cs="Arial"/>
+        </w:rPr>
+        <w:t xml:space="preserve">JavaScript, GIMP, and Unity game development. </w:t>
+      </w:r>
+    </w:p>
+    <w:p>
+      <w:pPr>
+        <w:tabs>
+          <w:tab w:val="right" w:pos="9360"/>
+        </w:tabs>
+        <w:spacing w:line="269" w:lineRule="exact"/>
+        <w:rPr>
+          <w:rFonts w:ascii="Arial" w:hAnsi="Arial" w:cs="Arial"/>
+        </w:rPr>
+      </w:pPr>
+    </w:p>
+    <w:p>
+      <w:pPr>
+        <w:tabs>
+          <w:tab w:val="right" w:pos="9360"/>
+        </w:tabs>
+        <w:spacing w:line="269" w:lineRule="exact"/>
+        <w:rPr>
+          <w:rFonts w:ascii="Arial" w:hAnsi="Arial" w:cs="Arial"/>
+          <w:b/>
+          <w:bCs/>
+          <w:sz w:val="28"/>
+          <w:szCs w:val="28"/>
+        </w:rPr>
+      </w:pPr>
+      <w:r>
+        <w:rPr>
+          <w:rFonts w:ascii="Arial" w:hAnsi="Arial" w:cs="Arial"/>
+          <w:b/>
+          <w:bCs/>
+          <w:sz w:val="28"/>
+          <w:szCs w:val="28"/>
+        </w:rPr>
+        <w:t>Relevant Projects</w:t>
       </w:r>
     </w:p>
     <w:p>
@@ -1824,7 +1383,7 @@
         <w:pStyle w:val="ListParagraph"/>
         <w:numPr>
           <w:ilvl w:val="0"/>
-          <w:numId w:val="9"/>
+          <w:numId w:val="13"/>
         </w:numPr>
         <w:tabs>
           <w:tab w:val="right" w:pos="9360"/>
@@ -1838,13 +1397,43 @@
         <w:rPr>
           <w:rFonts w:ascii="Arial" w:hAnsi="Arial" w:cs="Arial"/>
         </w:rPr>
-        <w:t>Enjoy keeping quantities organized in a logical way that improves efficiency</w:t>
-      </w:r>
-      <w:r>
-        <w:rPr>
-          <w:rFonts w:ascii="Arial" w:hAnsi="Arial" w:cs="Arial"/>
-        </w:rPr>
-        <w:t>.</w:t>
+        <w:t xml:space="preserve">Developed a simple, easy-to-use website </w:t>
+      </w:r>
+      <w:r>
+        <w:rPr>
+          <w:rFonts w:ascii="Arial" w:hAnsi="Arial" w:cs="Arial"/>
+        </w:rPr>
+        <w:t>using Bootstrap 4 and hosted through GitHub Pages for the purposes of</w:t>
+      </w:r>
+      <w:r>
+        <w:rPr>
+          <w:rFonts w:ascii="Arial" w:hAnsi="Arial" w:cs="Arial"/>
+        </w:rPr>
+        <w:t xml:space="preserve"> express</w:t>
+      </w:r>
+      <w:r>
+        <w:rPr>
+          <w:rFonts w:ascii="Arial" w:hAnsi="Arial" w:cs="Arial"/>
+        </w:rPr>
+        <w:t>ing</w:t>
+      </w:r>
+      <w:r>
+        <w:rPr>
+          <w:rFonts w:ascii="Arial" w:hAnsi="Arial" w:cs="Arial"/>
+        </w:rPr>
+        <w:t xml:space="preserve"> myself</w:t>
+      </w:r>
+      <w:r>
+        <w:rPr>
+          <w:rFonts w:ascii="Arial" w:hAnsi="Arial" w:cs="Arial"/>
+        </w:rPr>
+        <w:t xml:space="preserve"> and providing </w:t>
+      </w:r>
+      <w:r>
+        <w:rPr>
+          <w:rFonts w:ascii="Arial" w:hAnsi="Arial" w:cs="Arial"/>
+        </w:rPr>
+        <w:t>a place to display relevant contact info and personal projects.</w:t>
       </w:r>
     </w:p>
     <w:p>
@@ -1852,7 +1441,7 @@
         <w:pStyle w:val="ListParagraph"/>
         <w:numPr>
           <w:ilvl w:val="0"/>
-          <w:numId w:val="9"/>
+          <w:numId w:val="13"/>
         </w:numPr>
         <w:tabs>
           <w:tab w:val="right" w:pos="9360"/>
@@ -1866,13 +1455,22 @@
         <w:rPr>
           <w:rFonts w:ascii="Arial" w:hAnsi="Arial" w:cs="Arial"/>
         </w:rPr>
-        <w:t>Like dedicating time to thinking about deep philosophical questions with no definite answer (yet)</w:t>
-      </w:r>
-      <w:r>
-        <w:rPr>
-          <w:rFonts w:ascii="Arial" w:hAnsi="Arial" w:cs="Arial"/>
-        </w:rPr>
-        <w:t>.</w:t>
+        <w:t xml:space="preserve">Implemented an </w:t>
+      </w:r>
+      <w:hyperlink r:id="rId9" w:history="1">
+        <w:r>
+          <w:rPr>
+            <w:rStyle w:val="Hyperlink"/>
+            <w:rFonts w:ascii="Arial" w:hAnsi="Arial" w:cs="Arial"/>
+          </w:rPr>
+          <w:t>online unit converter</w:t>
+        </w:r>
+      </w:hyperlink>
+      <w:r>
+        <w:rPr>
+          <w:rFonts w:ascii="Arial" w:hAnsi="Arial" w:cs="Arial"/>
+        </w:rPr>
+        <w:t xml:space="preserve"> using Bootstrap 4 and deployed using Heroku hosting service. Capable of converting units of distance, time, volume, temperature, energy and speed. </w:t>
       </w:r>
     </w:p>
     <w:p>
@@ -1880,7 +1478,7 @@
         <w:pStyle w:val="ListParagraph"/>
         <w:numPr>
           <w:ilvl w:val="0"/>
-          <w:numId w:val="9"/>
+          <w:numId w:val="13"/>
         </w:numPr>
         <w:tabs>
           <w:tab w:val="right" w:pos="9360"/>
@@ -1894,26 +1492,20 @@
         <w:rPr>
           <w:rFonts w:ascii="Arial" w:hAnsi="Arial" w:cs="Arial"/>
         </w:rPr>
-        <w:t xml:space="preserve">Find following </w:t>
-      </w:r>
-      <w:r>
-        <w:rPr>
-          <w:rFonts w:ascii="Arial" w:hAnsi="Arial" w:cs="Arial"/>
-        </w:rPr>
-        <w:t>current technological, economic, and political trends</w:t>
-      </w:r>
-      <w:r>
-        <w:rPr>
-          <w:rFonts w:ascii="Arial" w:hAnsi="Arial" w:cs="Arial"/>
-        </w:rPr>
-        <w:t xml:space="preserve"> fascinating</w:t>
-      </w:r>
-      <w:r>
-        <w:rPr>
-          <w:rFonts w:ascii="Arial" w:hAnsi="Arial" w:cs="Arial"/>
-        </w:rPr>
-        <w:t>.</w:t>
-      </w:r>
+        <w:t xml:space="preserve">Recreated the classic game “Pong” from scratch in the Unity game development environment. Available to test on website. </w:t>
+      </w:r>
+    </w:p>
+    <w:p>
+      <w:pPr>
+        <w:tabs>
+          <w:tab w:val="right" w:pos="9360"/>
+        </w:tabs>
+        <w:spacing w:line="269" w:lineRule="exact"/>
+        <w:ind w:left="360"/>
+        <w:rPr>
+          <w:rFonts w:ascii="Arial" w:hAnsi="Arial" w:cs="Arial"/>
+        </w:rPr>
+      </w:pPr>
     </w:p>
     <w:p>
       <w:pPr>
@@ -1947,7 +1539,7 @@
     </w:p>
     <w:sectPr>
       <w:pgSz w:w="12240" w:h="15840"/>
-      <w:pgMar w:top="1440" w:right="1440" w:bottom="1440" w:left="1440" w:header="720" w:footer="720" w:gutter="0"/>
+      <w:pgMar w:top="720" w:right="720" w:bottom="720" w:left="720" w:header="720" w:footer="720" w:gutter="0"/>
       <w:cols w:space="720"/>
       <w:docGrid w:linePitch="360"/>
     </w:sectPr>
@@ -1956,7 +1548,7 @@
 </file>
 
 <file path=word/numbering.xml><?xml version="1.0" encoding="utf-8"?>
-<w:numbering xmlns:wpc="http://schemas.microsoft.com/office/word/2010/wordprocessingCanvas" xmlns:cx="http://schemas.microsoft.com/office/drawing/2014/chartex" xmlns:cx1="http://schemas.microsoft.com/office/drawing/2015/9/8/chartex" xmlns:cx2="http://schemas.microsoft.com/office/drawing/2015/10/21/chartex" xmlns:cx3="http://schemas.microsoft.com/office/drawing/2016/5/9/chartex" xmlns:cx4="http://schemas.microsoft.com/office/drawing/2016/5/10/chartex" xmlns:cx5="http://schemas.microsoft.com/office/drawing/2016/5/11/chartex" xmlns:cx6="http://schemas.microsoft.com/office/drawing/2016/5/12/chartex" xmlns:cx7="http://schemas.microsoft.com/office/drawing/2016/5/13/chartex" xmlns:cx8="http://schemas.microsoft.com/office/drawing/2016/5/14/chartex" xmlns:mc="http://schemas.openxmlformats.org/markup-compatibility/2006" xmlns:aink="http://schemas.microsoft.com/office/drawing/2016/ink" xmlns:am3d="http://schemas.microsoft.com/office/drawing/2017/model3d" xmlns:o="urn:schemas-microsoft-com:office:office" xmlns:r="http://schemas.openxmlformats.org/officeDocument/2006/relationships" xmlns:m="http://schemas.openxmlformats.org/officeDocument/2006/math" xmlns:v="urn:schemas-microsoft-com:vml" xmlns:wp14="http://schemas.microsoft.com/office/word/2010/wordprocessingDrawing" xmlns:wp="http://schemas.openxmlformats.org/drawingml/2006/wordprocessingDrawing" xmlns:w10="urn:schemas-microsoft-com:office:word" xmlns:w="http://schemas.openxmlformats.org/wordprocessingml/2006/main" xmlns:w14="http://schemas.microsoft.com/office/word/2010/wordml" xmlns:w15="http://schemas.microsoft.com/office/word/2012/wordml" xmlns:w16cid="http://schemas.microsoft.com/office/word/2016/wordml/cid" xmlns:w16se="http://schemas.microsoft.com/office/word/2015/wordml/symex" xmlns:wpg="http://schemas.microsoft.com/office/word/2010/wordprocessingGroup" xmlns:wpi="http://schemas.microsoft.com/office/word/2010/wordprocessingInk" xmlns:wne="http://schemas.microsoft.com/office/word/2006/wordml" xmlns:wps="http://schemas.microsoft.com/office/word/2010/wordprocessingShape" mc:Ignorable="w14 w15 w16se w16cid wp14">
+<w:numbering xmlns:wpc="http://schemas.microsoft.com/office/word/2010/wordprocessingCanvas" xmlns:cx="http://schemas.microsoft.com/office/drawing/2014/chartex" xmlns:cx1="http://schemas.microsoft.com/office/drawing/2015/9/8/chartex" xmlns:cx2="http://schemas.microsoft.com/office/drawing/2015/10/21/chartex" xmlns:cx3="http://schemas.microsoft.com/office/drawing/2016/5/9/chartex" xmlns:cx4="http://schemas.microsoft.com/office/drawing/2016/5/10/chartex" xmlns:cx5="http://schemas.microsoft.com/office/drawing/2016/5/11/chartex" xmlns:cx6="http://schemas.microsoft.com/office/drawing/2016/5/12/chartex" xmlns:cx7="http://schemas.microsoft.com/office/drawing/2016/5/13/chartex" xmlns:cx8="http://schemas.microsoft.com/office/drawing/2016/5/14/chartex" xmlns:mc="http://schemas.openxmlformats.org/markup-compatibility/2006" xmlns:aink="http://schemas.microsoft.com/office/drawing/2016/ink" xmlns:am3d="http://schemas.microsoft.com/office/drawing/2017/model3d" xmlns:o="urn:schemas-microsoft-com:office:office" xmlns:r="http://schemas.openxmlformats.org/officeDocument/2006/relationships" xmlns:m="http://schemas.openxmlformats.org/officeDocument/2006/math" xmlns:v="urn:schemas-microsoft-com:vml" xmlns:wp14="http://schemas.microsoft.com/office/word/2010/wordprocessingDrawing" xmlns:wp="http://schemas.openxmlformats.org/drawingml/2006/wordprocessingDrawing" xmlns:w10="urn:schemas-microsoft-com:office:word" xmlns:w="http://schemas.openxmlformats.org/wordprocessingml/2006/main" xmlns:w14="http://schemas.microsoft.com/office/word/2010/wordml" xmlns:w15="http://schemas.microsoft.com/office/word/2012/wordml" xmlns:w16cex="http://schemas.microsoft.com/office/word/2018/wordml/cex" xmlns:w16cid="http://schemas.microsoft.com/office/word/2016/wordml/cid" xmlns:w16="http://schemas.microsoft.com/office/word/2018/wordml" xmlns:w16sdtdh="http://schemas.microsoft.com/office/word/2020/wordml/sdtdatahash" xmlns:w16se="http://schemas.microsoft.com/office/word/2015/wordml/symex" xmlns:wpg="http://schemas.microsoft.com/office/word/2010/wordprocessingGroup" xmlns:wpi="http://schemas.microsoft.com/office/word/2010/wordprocessingInk" xmlns:wne="http://schemas.microsoft.com/office/word/2006/wordml" xmlns:wps="http://schemas.microsoft.com/office/word/2010/wordprocessingShape" mc:Ignorable="w14 w15 w16se w16cid w16 w16cex w16sdtdh wp14">
   <w:abstractNum w:abstractNumId="0" w15:restartNumberingAfterBreak="0">
     <w:nsid w:val="014A22F4"/>
     <w:multiLevelType w:val="hybridMultilevel"/>
@@ -2523,6 +2115,119 @@
     </w:lvl>
   </w:abstractNum>
   <w:abstractNum w:abstractNumId="5" w15:restartNumberingAfterBreak="0">
+    <w:nsid w:val="2B7F55D3"/>
+    <w:multiLevelType w:val="hybridMultilevel"/>
+    <w:tmpl w:val="7600670C"/>
+    <w:lvl w:ilvl="0" w:tplc="04090001">
+      <w:start w:val="1"/>
+      <w:numFmt w:val="bullet"/>
+      <w:lvlText w:val=""/>
+      <w:lvlJc w:val="left"/>
+      <w:pPr>
+        <w:ind w:left="720" w:hanging="360"/>
+      </w:pPr>
+      <w:rPr>
+        <w:rFonts w:ascii="Symbol" w:hAnsi="Symbol" w:hint="default"/>
+      </w:rPr>
+    </w:lvl>
+    <w:lvl w:ilvl="1" w:tplc="04090003" w:tentative="1">
+      <w:start w:val="1"/>
+      <w:numFmt w:val="bullet"/>
+      <w:lvlText w:val="o"/>
+      <w:lvlJc w:val="left"/>
+      <w:pPr>
+        <w:ind w:left="1440" w:hanging="360"/>
+      </w:pPr>
+      <w:rPr>
+        <w:rFonts w:ascii="Courier New" w:hAnsi="Courier New" w:cs="Courier New" w:hint="default"/>
+      </w:rPr>
+    </w:lvl>
+    <w:lvl w:ilvl="2" w:tplc="04090005" w:tentative="1">
+      <w:start w:val="1"/>
+      <w:numFmt w:val="bullet"/>
+      <w:lvlText w:val=""/>
+      <w:lvlJc w:val="left"/>
+      <w:pPr>
+        <w:ind w:left="2160" w:hanging="360"/>
+      </w:pPr>
+      <w:rPr>
+        <w:rFonts w:ascii="Wingdings" w:hAnsi="Wingdings" w:hint="default"/>
+      </w:rPr>
+    </w:lvl>
+    <w:lvl w:ilvl="3" w:tplc="04090001" w:tentative="1">
+      <w:start w:val="1"/>
+      <w:numFmt w:val="bullet"/>
+      <w:lvlText w:val=""/>
+      <w:lvlJc w:val="left"/>
+      <w:pPr>
+        <w:ind w:left="2880" w:hanging="360"/>
+      </w:pPr>
+      <w:rPr>
+        <w:rFonts w:ascii="Symbol" w:hAnsi="Symbol" w:hint="default"/>
+      </w:rPr>
+    </w:lvl>
+    <w:lvl w:ilvl="4" w:tplc="04090003" w:tentative="1">
+      <w:start w:val="1"/>
+      <w:numFmt w:val="bullet"/>
+      <w:lvlText w:val="o"/>
+      <w:lvlJc w:val="left"/>
+      <w:pPr>
+        <w:ind w:left="3600" w:hanging="360"/>
+      </w:pPr>
+      <w:rPr>
+        <w:rFonts w:ascii="Courier New" w:hAnsi="Courier New" w:cs="Courier New" w:hint="default"/>
+      </w:rPr>
+    </w:lvl>
+    <w:lvl w:ilvl="5" w:tplc="04090005" w:tentative="1">
+      <w:start w:val="1"/>
+      <w:numFmt w:val="bullet"/>
+      <w:lvlText w:val=""/>
+      <w:lvlJc w:val="left"/>
+      <w:pPr>
+        <w:ind w:left="4320" w:hanging="360"/>
+      </w:pPr>
+      <w:rPr>
+        <w:rFonts w:ascii="Wingdings" w:hAnsi="Wingdings" w:hint="default"/>
+      </w:rPr>
+    </w:lvl>
+    <w:lvl w:ilvl="6" w:tplc="04090001" w:tentative="1">
+      <w:start w:val="1"/>
+      <w:numFmt w:val="bullet"/>
+      <w:lvlText w:val=""/>
+      <w:lvlJc w:val="left"/>
+      <w:pPr>
+        <w:ind w:left="5040" w:hanging="360"/>
+      </w:pPr>
+      <w:rPr>
+        <w:rFonts w:ascii="Symbol" w:hAnsi="Symbol" w:hint="default"/>
+      </w:rPr>
+    </w:lvl>
+    <w:lvl w:ilvl="7" w:tplc="04090003" w:tentative="1">
+      <w:start w:val="1"/>
+      <w:numFmt w:val="bullet"/>
+      <w:lvlText w:val="o"/>
+      <w:lvlJc w:val="left"/>
+      <w:pPr>
+        <w:ind w:left="5760" w:hanging="360"/>
+      </w:pPr>
+      <w:rPr>
+        <w:rFonts w:ascii="Courier New" w:hAnsi="Courier New" w:cs="Courier New" w:hint="default"/>
+      </w:rPr>
+    </w:lvl>
+    <w:lvl w:ilvl="8" w:tplc="04090005" w:tentative="1">
+      <w:start w:val="1"/>
+      <w:numFmt w:val="bullet"/>
+      <w:lvlText w:val=""/>
+      <w:lvlJc w:val="left"/>
+      <w:pPr>
+        <w:ind w:left="6480" w:hanging="360"/>
+      </w:pPr>
+      <w:rPr>
+        <w:rFonts w:ascii="Wingdings" w:hAnsi="Wingdings" w:hint="default"/>
+      </w:rPr>
+    </w:lvl>
+  </w:abstractNum>
+  <w:abstractNum w:abstractNumId="6" w15:restartNumberingAfterBreak="0">
     <w:nsid w:val="32356B16"/>
     <w:multiLevelType w:val="hybridMultilevel"/>
     <w:tmpl w:val="DA7E9C5E"/>
@@ -2635,7 +2340,7 @@
       </w:rPr>
     </w:lvl>
   </w:abstractNum>
-  <w:abstractNum w:abstractNumId="6" w15:restartNumberingAfterBreak="0">
+  <w:abstractNum w:abstractNumId="7" w15:restartNumberingAfterBreak="0">
     <w:nsid w:val="40011787"/>
     <w:multiLevelType w:val="hybridMultilevel"/>
     <w:tmpl w:val="AEA0B588"/>
@@ -2748,7 +2453,7 @@
       </w:rPr>
     </w:lvl>
   </w:abstractNum>
-  <w:abstractNum w:abstractNumId="7" w15:restartNumberingAfterBreak="0">
+  <w:abstractNum w:abstractNumId="8" w15:restartNumberingAfterBreak="0">
     <w:nsid w:val="41587DD8"/>
     <w:multiLevelType w:val="hybridMultilevel"/>
     <w:tmpl w:val="38B29116"/>
@@ -2861,7 +2566,7 @@
       </w:rPr>
     </w:lvl>
   </w:abstractNum>
-  <w:abstractNum w:abstractNumId="8" w15:restartNumberingAfterBreak="0">
+  <w:abstractNum w:abstractNumId="9" w15:restartNumberingAfterBreak="0">
     <w:nsid w:val="576B5EF1"/>
     <w:multiLevelType w:val="hybridMultilevel"/>
     <w:tmpl w:val="04440D1A"/>
@@ -2974,7 +2679,7 @@
       </w:rPr>
     </w:lvl>
   </w:abstractNum>
-  <w:abstractNum w:abstractNumId="9" w15:restartNumberingAfterBreak="0">
+  <w:abstractNum w:abstractNumId="10" w15:restartNumberingAfterBreak="0">
     <w:nsid w:val="5C4A4872"/>
     <w:multiLevelType w:val="hybridMultilevel"/>
     <w:tmpl w:val="1A58E076"/>
@@ -3087,7 +2792,7 @@
       </w:rPr>
     </w:lvl>
   </w:abstractNum>
-  <w:abstractNum w:abstractNumId="10" w15:restartNumberingAfterBreak="0">
+  <w:abstractNum w:abstractNumId="11" w15:restartNumberingAfterBreak="0">
     <w:nsid w:val="61F7070A"/>
     <w:multiLevelType w:val="hybridMultilevel"/>
     <w:tmpl w:val="8382B5DA"/>
@@ -3200,7 +2905,7 @@
       </w:rPr>
     </w:lvl>
   </w:abstractNum>
-  <w:abstractNum w:abstractNumId="11" w15:restartNumberingAfterBreak="0">
+  <w:abstractNum w:abstractNumId="12" w15:restartNumberingAfterBreak="0">
     <w:nsid w:val="6B270CF8"/>
     <w:multiLevelType w:val="hybridMultilevel"/>
     <w:tmpl w:val="855E0778"/>
@@ -3309,34 +3014,34 @@
     </w:lvl>
   </w:abstractNum>
   <w:num w:numId="1">
-    <w:abstractNumId w:val="11"/>
+    <w:abstractNumId w:val="12"/>
   </w:num>
   <w:num w:numId="2">
-    <w:abstractNumId w:val="5"/>
+    <w:abstractNumId w:val="6"/>
   </w:num>
   <w:num w:numId="3">
-    <w:abstractNumId w:val="7"/>
+    <w:abstractNumId w:val="8"/>
   </w:num>
   <w:num w:numId="4">
     <w:abstractNumId w:val="4"/>
   </w:num>
   <w:num w:numId="5">
-    <w:abstractNumId w:val="8"/>
+    <w:abstractNumId w:val="9"/>
   </w:num>
   <w:num w:numId="6">
-    <w:abstractNumId w:val="6"/>
+    <w:abstractNumId w:val="7"/>
   </w:num>
   <w:num w:numId="7">
     <w:abstractNumId w:val="2"/>
   </w:num>
   <w:num w:numId="8">
-    <w:abstractNumId w:val="9"/>
+    <w:abstractNumId w:val="10"/>
   </w:num>
   <w:num w:numId="9">
     <w:abstractNumId w:val="3"/>
   </w:num>
   <w:num w:numId="10">
-    <w:abstractNumId w:val="10"/>
+    <w:abstractNumId w:val="11"/>
   </w:num>
   <w:num w:numId="11">
     <w:abstractNumId w:val="1"/>
@@ -3344,11 +3049,14 @@
   <w:num w:numId="12">
     <w:abstractNumId w:val="0"/>
   </w:num>
+  <w:num w:numId="13">
+    <w:abstractNumId w:val="5"/>
+  </w:num>
 </w:numbering>
 </file>
 
 <file path=word/styles.xml><?xml version="1.0" encoding="utf-8"?>
-<w:styles xmlns:mc="http://schemas.openxmlformats.org/markup-compatibility/2006" xmlns:r="http://schemas.openxmlformats.org/officeDocument/2006/relationships" xmlns:w="http://schemas.openxmlformats.org/wordprocessingml/2006/main" xmlns:w14="http://schemas.microsoft.com/office/word/2010/wordml" xmlns:w15="http://schemas.microsoft.com/office/word/2012/wordml" xmlns:w16cid="http://schemas.microsoft.com/office/word/2016/wordml/cid" xmlns:w16se="http://schemas.microsoft.com/office/word/2015/wordml/symex" mc:Ignorable="w14 w15 w16se w16cid">
+<w:styles xmlns:mc="http://schemas.openxmlformats.org/markup-compatibility/2006" xmlns:r="http://schemas.openxmlformats.org/officeDocument/2006/relationships" xmlns:w="http://schemas.openxmlformats.org/wordprocessingml/2006/main" xmlns:w14="http://schemas.microsoft.com/office/word/2010/wordml" xmlns:w15="http://schemas.microsoft.com/office/word/2012/wordml" xmlns:w16cex="http://schemas.microsoft.com/office/word/2018/wordml/cex" xmlns:w16cid="http://schemas.microsoft.com/office/word/2016/wordml/cid" xmlns:w16="http://schemas.microsoft.com/office/word/2018/wordml" xmlns:w16sdtdh="http://schemas.microsoft.com/office/word/2020/wordml/sdtdatahash" xmlns:w16se="http://schemas.microsoft.com/office/word/2015/wordml/symex" mc:Ignorable="w14 w15 w16se w16cid w16 w16cex w16sdtdh">
   <w:docDefaults>
     <w:rPrDefault>
       <w:rPr>
@@ -3364,7 +3072,7 @@
       </w:pPr>
     </w:pPrDefault>
   </w:docDefaults>
-  <w:latentStyles w:defLockedState="0" w:defUIPriority="99" w:defSemiHidden="0" w:defUnhideWhenUsed="0" w:defQFormat="0" w:count="377">
+  <w:latentStyles w:defLockedState="0" w:defUIPriority="99" w:defSemiHidden="0" w:defUnhideWhenUsed="0" w:defQFormat="0" w:count="376">
     <w:lsdException w:name="Normal" w:uiPriority="0" w:qFormat="1"/>
     <w:lsdException w:name="heading 1" w:uiPriority="9" w:qFormat="1"/>
     <w:lsdException w:name="heading 2" w:semiHidden="1" w:uiPriority="9" w:unhideWhenUsed="1" w:qFormat="1"/>
@@ -3741,7 +3449,6 @@
     <w:lsdException w:name="Hashtag" w:semiHidden="1" w:unhideWhenUsed="1"/>
     <w:lsdException w:name="Unresolved Mention" w:semiHidden="1" w:unhideWhenUsed="1"/>
     <w:lsdException w:name="Smart Link" w:semiHidden="1" w:unhideWhenUsed="1"/>
-    <w:lsdException w:name="Smart Link Error" w:semiHidden="1" w:unhideWhenUsed="1"/>
   </w:latentStyles>
   <w:style w:type="paragraph" w:default="1" w:styleId="Normal">
     <w:name w:val="Normal"/>
